--- a/使用说明.docx
+++ b/使用说明.docx
@@ -1866,6 +1866,37 @@
           <w:shd w:val="clear" w:color="auto" w:fill="FFFFFF"/>
         </w:rPr>
       </w:pPr>
+    </w:p>
+    <w:p>
+      <w:pPr>
+        <w:rPr>
+          <w:rFonts w:ascii="microsoft yahei" w:hAnsi="microsoft yahei" w:hint="eastAsia"/>
+          <w:color w:val="333333"/>
+          <w:sz w:val="19"/>
+          <w:szCs w:val="19"/>
+          <w:shd w:val="clear" w:color="auto" w:fill="FFFFFF"/>
+        </w:rPr>
+      </w:pPr>
+      <w:r>
+        <w:rPr>
+          <w:rFonts w:ascii="microsoft yahei" w:hAnsi="microsoft yahei"/>
+          <w:color w:val="333333"/>
+          <w:sz w:val="19"/>
+          <w:szCs w:val="19"/>
+          <w:shd w:val="clear" w:color="auto" w:fill="FFFFFF"/>
+        </w:rPr>
+        <w:t>最新版下载地址：</w:t>
+      </w:r>
+      <w:r>
+        <w:rPr>
+          <w:rFonts w:ascii="microsoft yahei" w:hAnsi="microsoft yahei"/>
+          <w:color w:val="333333"/>
+          <w:sz w:val="19"/>
+          <w:szCs w:val="19"/>
+          <w:shd w:val="clear" w:color="auto" w:fill="FFFFFF"/>
+        </w:rPr>
+        <w:t>https://github.com/tanliang199/aAutoPackJw</w:t>
+      </w:r>
     </w:p>
     <w:sectPr>
       <w:pgSz w:w="11906" w:h="16838"/>

--- a/使用说明.docx
+++ b/使用说明.docx
@@ -1732,6 +1732,16 @@
           <w:szCs w:val="19"/>
         </w:rPr>
         <w:t>生成完成，其界面如上图。</w:t>
+      </w:r>
+      <w:r>
+        <w:rPr>
+          <w:rFonts w:ascii="microsoft yahei" w:eastAsia="宋体" w:hAnsi="microsoft yahei" w:cs="宋体" w:hint="eastAsia"/>
+          <w:color w:val="333333"/>
+          <w:kern w:val="0"/>
+          <w:sz w:val="19"/>
+          <w:szCs w:val="19"/>
+        </w:rPr>
+        <w:t xml:space="preserve"> </w:t>
       </w:r>
     </w:p>
     <w:p/>
